--- a/report.docx
+++ b/report.docx
@@ -3972,6 +3972,113 @@
           <w:sz w:val="24"/>
           <w:szCs w:val="24"/>
         </w:rPr>
+      </w:pPr>
+    </w:p>
+    <w:p>
+      <w:pPr>
+        <w:spacing w:line="333" w:lineRule="auto"/>
+        <w:rPr>
+          <w:sz w:val="24"/>
+          <w:szCs w:val="24"/>
+        </w:rPr>
+      </w:pPr>
+    </w:p>
+    <w:p>
+      <w:pPr>
+        <w:spacing w:line="333" w:lineRule="auto"/>
+        <w:rPr>
+          <w:sz w:val="24"/>
+          <w:szCs w:val="24"/>
+        </w:rPr>
+      </w:pPr>
+    </w:p>
+    <w:p>
+      <w:pPr>
+        <w:spacing w:line="333" w:lineRule="auto"/>
+        <w:rPr>
+          <w:sz w:val="24"/>
+          <w:szCs w:val="24"/>
+        </w:rPr>
+      </w:pPr>
+    </w:p>
+    <w:p>
+      <w:pPr>
+        <w:spacing w:line="333" w:lineRule="auto"/>
+        <w:rPr>
+          <w:sz w:val="24"/>
+          <w:szCs w:val="24"/>
+        </w:rPr>
+      </w:pPr>
+    </w:p>
+    <w:p>
+      <w:pPr>
+        <w:spacing w:line="333" w:lineRule="auto"/>
+        <w:rPr>
+          <w:sz w:val="24"/>
+          <w:szCs w:val="24"/>
+        </w:rPr>
+      </w:pPr>
+    </w:p>
+    <w:p>
+      <w:pPr>
+        <w:spacing w:line="333" w:lineRule="auto"/>
+        <w:rPr>
+          <w:sz w:val="24"/>
+          <w:szCs w:val="24"/>
+        </w:rPr>
+      </w:pPr>
+    </w:p>
+    <w:p>
+      <w:pPr>
+        <w:spacing w:line="333" w:lineRule="auto"/>
+        <w:rPr>
+          <w:sz w:val="24"/>
+          <w:szCs w:val="24"/>
+        </w:rPr>
+      </w:pPr>
+    </w:p>
+    <w:p>
+      <w:pPr>
+        <w:spacing w:line="333" w:lineRule="auto"/>
+        <w:rPr>
+          <w:sz w:val="24"/>
+          <w:szCs w:val="24"/>
+        </w:rPr>
+      </w:pPr>
+    </w:p>
+    <w:p>
+      <w:pPr>
+        <w:spacing w:line="333" w:lineRule="auto"/>
+        <w:rPr>
+          <w:sz w:val="24"/>
+          <w:szCs w:val="24"/>
+        </w:rPr>
+      </w:pPr>
+    </w:p>
+    <w:p>
+      <w:pPr>
+        <w:spacing w:line="333" w:lineRule="auto"/>
+        <w:rPr>
+          <w:sz w:val="24"/>
+          <w:szCs w:val="24"/>
+        </w:rPr>
+      </w:pPr>
+    </w:p>
+    <w:p>
+      <w:pPr>
+        <w:pBdr>
+          <w:top w:val="single" w:sz="4" w:space="1" w:color="auto"/>
+          <w:left w:val="single" w:sz="4" w:space="4" w:color="auto"/>
+          <w:bottom w:val="single" w:sz="4" w:space="1" w:color="auto"/>
+          <w:right w:val="single" w:sz="4" w:space="4" w:color="auto"/>
+          <w:between w:val="single" w:sz="4" w:space="1" w:color="auto"/>
+          <w:bar w:val="single" w:sz="4" w:color="auto"/>
+        </w:pBdr>
+        <w:spacing w:line="333" w:lineRule="auto"/>
+        <w:rPr>
+          <w:sz w:val="24"/>
+          <w:szCs w:val="24"/>
+        </w:rPr>
         <w:sectPr>
           <w:headerReference w:type="default" r:id="rId13"/>
           <w:pgSz w:w="12240" w:h="15840"/>
@@ -3992,6 +4099,7 @@
         <w:autoSpaceDN w:val="0"/>
         <w:spacing w:before="87" w:after="0" w:line="240" w:lineRule="auto"/>
         <w:ind w:left="695" w:right="694"/>
+        <w:jc w:val="center"/>
         <w:outlineLvl w:val="1"/>
         <w:rPr>
           <w:rFonts w:ascii="Times New Roman" w:eastAsia="Times New Roman" w:hAnsi="Times New Roman" w:cs="Times New Roman"/>
@@ -4057,7 +4165,7 @@
             <v:path gradientshapeok="t" o:connecttype="rect"/>
           </v:shapetype>
           <v:shape id="_x0000_s1145" type="#_x0000_t202" style="position:absolute;left:0;text-align:left;margin-left:168.15pt;margin-top:3.9pt;width:360.2pt;height:562.6pt;z-index:251663360;mso-position-horizontal-relative:page" filled="f" stroked="f">
-            <v:textbox inset="0,0,0,0">
+            <v:textbox style="mso-next-textbox:#_x0000_s1145" inset="0,0,0,0">
               <w:txbxContent>
                 <w:tbl>
                   <w:tblPr>
@@ -4402,11 +4510,13 @@
                           <w:spacing w:before="59"/>
                           <w:ind w:left="1226"/>
                           <w:rPr>
+                            <w:color w:val="0D0D0D" w:themeColor="text1" w:themeTint="F2"/>
                             <w:sz w:val="24"/>
                           </w:rPr>
                         </w:pPr>
                         <w:r>
                           <w:rPr>
+                            <w:color w:val="0D0D0D" w:themeColor="text1" w:themeTint="F2"/>
                             <w:sz w:val="24"/>
                           </w:rPr>
                           <w:t>1</w:t>
@@ -4435,7 +4545,7 @@
                           <w:rPr>
                             <w:sz w:val="24"/>
                           </w:rPr>
-                          <w:t>. 1.2 SYSTEM STUDY</w:t>
+                          <w:t>. 1.2 OBJECTIVE</w:t>
                         </w:r>
                       </w:p>
                     </w:tc>
@@ -4449,14 +4559,16 @@
                           <w:spacing w:before="65"/>
                           <w:ind w:left="1226"/>
                           <w:rPr>
+                            <w:color w:val="0D0D0D" w:themeColor="text1" w:themeTint="F2"/>
                             <w:sz w:val="24"/>
                           </w:rPr>
                         </w:pPr>
                         <w:r>
                           <w:rPr>
+                            <w:color w:val="0D0D0D" w:themeColor="text1" w:themeTint="F2"/>
                             <w:sz w:val="24"/>
                           </w:rPr>
-                          <w:t>2</w:t>
+                          <w:t>1</w:t>
                         </w:r>
                       </w:p>
                     </w:tc>
@@ -4482,7 +4594,7 @@
                           <w:rPr>
                             <w:sz w:val="24"/>
                           </w:rPr>
-                          <w:t>1.3 OBJECTIVE</w:t>
+                          <w:t>1.3 SCOPE</w:t>
                         </w:r>
                       </w:p>
                     </w:tc>
@@ -4503,54 +4615,7 @@
                           <w:rPr>
                             <w:sz w:val="24"/>
                           </w:rPr>
-                          <w:t>2</w:t>
-                        </w:r>
-                      </w:p>
-                    </w:tc>
-                  </w:tr>
-                  <w:tr>
-                    <w:trPr>
-                      <w:trHeight w:val="722"/>
-                    </w:trPr>
-                    <w:tc>
-                      <w:tcPr>
-                        <w:tcW w:w="5336" w:type="dxa"/>
-                      </w:tcPr>
-                      <w:p>
-                        <w:pPr>
-                          <w:pStyle w:val="TableParagraph"/>
-                          <w:spacing w:before="65"/>
-                          <w:ind w:left="339"/>
-                          <w:rPr>
-                            <w:sz w:val="24"/>
-                          </w:rPr>
-                        </w:pPr>
-                        <w:r>
-                          <w:rPr>
-                            <w:sz w:val="24"/>
-                          </w:rPr>
-                          <w:t>1.4 SCOPE</w:t>
-                        </w:r>
-                      </w:p>
-                    </w:tc>
-                    <w:tc>
-                      <w:tcPr>
-                        <w:tcW w:w="1868" w:type="dxa"/>
-                      </w:tcPr>
-                      <w:p>
-                        <w:pPr>
-                          <w:pStyle w:val="TableParagraph"/>
-                          <w:spacing w:before="65"/>
-                          <w:ind w:left="1226"/>
-                          <w:rPr>
-                            <w:sz w:val="24"/>
-                          </w:rPr>
-                        </w:pPr>
-                        <w:r>
-                          <w:rPr>
-                            <w:sz w:val="24"/>
-                          </w:rPr>
-                          <w:t>3</w:t>
+                          <w:t>1</w:t>
                         </w:r>
                       </w:p>
                     </w:tc>
@@ -5452,36 +5517,6 @@
         <w:autoSpaceDE w:val="0"/>
         <w:autoSpaceDN w:val="0"/>
         <w:spacing w:after="0" w:line="240" w:lineRule="auto"/>
-        <w:rPr>
-          <w:rFonts w:ascii="Times New Roman" w:eastAsia="Times New Roman" w:hAnsi="Times New Roman" w:cs="Times New Roman"/>
-          <w:b/>
-          <w:sz w:val="24"/>
-          <w:szCs w:val="24"/>
-          <w:lang w:val="en-US" w:bidi="en-US"/>
-        </w:rPr>
-      </w:pPr>
-    </w:p>
-    <w:p>
-      <w:pPr>
-        <w:widowControl w:val="0"/>
-        <w:autoSpaceDE w:val="0"/>
-        <w:autoSpaceDN w:val="0"/>
-        <w:spacing w:after="0" w:line="240" w:lineRule="auto"/>
-        <w:rPr>
-          <w:rFonts w:ascii="Times New Roman" w:eastAsia="Times New Roman" w:hAnsi="Times New Roman" w:cs="Times New Roman"/>
-          <w:b/>
-          <w:sz w:val="24"/>
-          <w:szCs w:val="24"/>
-          <w:lang w:val="en-US" w:bidi="en-US"/>
-        </w:rPr>
-      </w:pPr>
-    </w:p>
-    <w:p>
-      <w:pPr>
-        <w:widowControl w:val="0"/>
-        <w:autoSpaceDE w:val="0"/>
-        <w:autoSpaceDN w:val="0"/>
-        <w:spacing w:after="0" w:line="240" w:lineRule="auto"/>
         <w:ind w:left="1022"/>
         <w:rPr>
           <w:rFonts w:ascii="Times New Roman" w:eastAsia="Times New Roman" w:hAnsi="Times New Roman" w:cs="Times New Roman"/>
@@ -5852,6 +5887,11 @@
       </w:r>
       <w:r>
         <w:tab/>
+      </w:r>
+      <w:r>
+        <w:t xml:space="preserve">    </w:t>
+      </w:r>
+      <w:r>
         <w:t>10</w:t>
       </w:r>
     </w:p>
@@ -6425,6 +6465,16 @@
                 <w:sz w:val="24"/>
                 <w:szCs w:val="24"/>
               </w:rPr>
+              <w:t xml:space="preserve">                    </w:t>
+            </w:r>
+            <w:bookmarkStart w:id="0" w:name="_GoBack"/>
+            <w:bookmarkEnd w:id="0"/>
+            <w:r>
+              <w:rPr>
+                <w:w w:val="95"/>
+                <w:sz w:val="24"/>
+                <w:szCs w:val="24"/>
+              </w:rPr>
               <w:t>9</w:t>
             </w:r>
           </w:p>
@@ -6501,1452 +6551,6 @@
           </w:p>
         </w:tc>
       </w:tr>
-      <w:tr>
-        <w:trPr>
-          <w:trHeight w:val="645"/>
-        </w:trPr>
-        <w:tc>
-          <w:tcPr>
-            <w:tcW w:w="2677" w:type="dxa"/>
-          </w:tcPr>
-          <w:p>
-            <w:pPr>
-              <w:pStyle w:val="TableParagraph"/>
-              <w:ind w:left="200"/>
-              <w:rPr>
-                <w:sz w:val="24"/>
-                <w:szCs w:val="24"/>
-              </w:rPr>
-            </w:pPr>
-            <w:r>
-              <w:rPr>
-                <w:sz w:val="24"/>
-                <w:szCs w:val="24"/>
-              </w:rPr>
-              <w:t>4.3</w:t>
-            </w:r>
-          </w:p>
-        </w:tc>
-        <w:tc>
-          <w:tcPr>
-            <w:tcW w:w="4235" w:type="dxa"/>
-          </w:tcPr>
-          <w:p>
-            <w:pPr>
-              <w:pStyle w:val="TableParagraph"/>
-              <w:ind w:left="1023"/>
-              <w:rPr>
-                <w:sz w:val="24"/>
-                <w:szCs w:val="24"/>
-              </w:rPr>
-            </w:pPr>
-            <w:r>
-              <w:rPr>
-                <w:sz w:val="24"/>
-                <w:szCs w:val="24"/>
-              </w:rPr>
-              <w:t>Database design</w:t>
-            </w:r>
-          </w:p>
-        </w:tc>
-        <w:tc>
-          <w:tcPr>
-            <w:tcW w:w="2427" w:type="dxa"/>
-          </w:tcPr>
-          <w:p>
-            <w:pPr>
-              <w:pStyle w:val="TableParagraph"/>
-              <w:ind w:left="1552"/>
-              <w:rPr>
-                <w:sz w:val="24"/>
-                <w:szCs w:val="24"/>
-              </w:rPr>
-            </w:pPr>
-            <w:r>
-              <w:rPr>
-                <w:sz w:val="24"/>
-                <w:szCs w:val="24"/>
-              </w:rPr>
-              <w:t>11</w:t>
-            </w:r>
-          </w:p>
-        </w:tc>
-      </w:tr>
-      <w:tr>
-        <w:trPr>
-          <w:trHeight w:val="645"/>
-        </w:trPr>
-        <w:tc>
-          <w:tcPr>
-            <w:tcW w:w="2677" w:type="dxa"/>
-          </w:tcPr>
-          <w:p>
-            <w:pPr>
-              <w:pStyle w:val="TableParagraph"/>
-              <w:spacing w:before="156"/>
-              <w:ind w:left="200"/>
-              <w:rPr>
-                <w:sz w:val="24"/>
-                <w:szCs w:val="24"/>
-              </w:rPr>
-            </w:pPr>
-            <w:r>
-              <w:rPr>
-                <w:sz w:val="24"/>
-                <w:szCs w:val="24"/>
-              </w:rPr>
-              <w:t>4.4</w:t>
-            </w:r>
-          </w:p>
-        </w:tc>
-        <w:tc>
-          <w:tcPr>
-            <w:tcW w:w="4235" w:type="dxa"/>
-          </w:tcPr>
-          <w:p>
-            <w:pPr>
-              <w:pStyle w:val="TableParagraph"/>
-              <w:spacing w:before="156"/>
-              <w:ind w:left="1023"/>
-              <w:rPr>
-                <w:sz w:val="24"/>
-                <w:szCs w:val="24"/>
-              </w:rPr>
-            </w:pPr>
-            <w:r>
-              <w:rPr>
-                <w:sz w:val="24"/>
-                <w:szCs w:val="24"/>
-              </w:rPr>
-              <w:t>Profile page</w:t>
-            </w:r>
-          </w:p>
-        </w:tc>
-        <w:tc>
-          <w:tcPr>
-            <w:tcW w:w="2427" w:type="dxa"/>
-          </w:tcPr>
-          <w:p>
-            <w:pPr>
-              <w:pStyle w:val="TableParagraph"/>
-              <w:spacing w:before="156"/>
-              <w:ind w:left="1532"/>
-              <w:rPr>
-                <w:sz w:val="24"/>
-                <w:szCs w:val="24"/>
-              </w:rPr>
-            </w:pPr>
-            <w:r>
-              <w:rPr>
-                <w:sz w:val="24"/>
-                <w:szCs w:val="24"/>
-              </w:rPr>
-              <w:t>12</w:t>
-            </w:r>
-          </w:p>
-        </w:tc>
-      </w:tr>
-      <w:tr>
-        <w:trPr>
-          <w:trHeight w:val="643"/>
-        </w:trPr>
-        <w:tc>
-          <w:tcPr>
-            <w:tcW w:w="2677" w:type="dxa"/>
-          </w:tcPr>
-          <w:p>
-            <w:pPr>
-              <w:pStyle w:val="TableParagraph"/>
-              <w:ind w:left="200"/>
-              <w:rPr>
-                <w:sz w:val="24"/>
-                <w:szCs w:val="24"/>
-              </w:rPr>
-            </w:pPr>
-            <w:r>
-              <w:rPr>
-                <w:sz w:val="24"/>
-                <w:szCs w:val="24"/>
-              </w:rPr>
-              <w:t>8.1</w:t>
-            </w:r>
-          </w:p>
-        </w:tc>
-        <w:tc>
-          <w:tcPr>
-            <w:tcW w:w="4235" w:type="dxa"/>
-          </w:tcPr>
-          <w:p>
-            <w:pPr>
-              <w:pStyle w:val="TableParagraph"/>
-              <w:ind w:left="1023"/>
-              <w:rPr>
-                <w:sz w:val="24"/>
-                <w:szCs w:val="24"/>
-              </w:rPr>
-            </w:pPr>
-            <w:r>
-              <w:rPr>
-                <w:sz w:val="24"/>
-                <w:szCs w:val="24"/>
-              </w:rPr>
-              <w:t>Registration</w:t>
-            </w:r>
-          </w:p>
-        </w:tc>
-        <w:tc>
-          <w:tcPr>
-            <w:tcW w:w="2427" w:type="dxa"/>
-          </w:tcPr>
-          <w:p>
-            <w:pPr>
-              <w:pStyle w:val="TableParagraph"/>
-              <w:ind w:left="1532"/>
-              <w:rPr>
-                <w:sz w:val="24"/>
-                <w:szCs w:val="24"/>
-              </w:rPr>
-            </w:pPr>
-            <w:r>
-              <w:rPr>
-                <w:sz w:val="24"/>
-                <w:szCs w:val="24"/>
-              </w:rPr>
-              <w:t>17</w:t>
-            </w:r>
-          </w:p>
-        </w:tc>
-      </w:tr>
-      <w:tr>
-        <w:trPr>
-          <w:trHeight w:val="643"/>
-        </w:trPr>
-        <w:tc>
-          <w:tcPr>
-            <w:tcW w:w="2677" w:type="dxa"/>
-          </w:tcPr>
-          <w:p>
-            <w:pPr>
-              <w:pStyle w:val="TableParagraph"/>
-              <w:ind w:left="200"/>
-              <w:rPr>
-                <w:sz w:val="24"/>
-                <w:szCs w:val="24"/>
-              </w:rPr>
-            </w:pPr>
-            <w:r>
-              <w:rPr>
-                <w:sz w:val="24"/>
-                <w:szCs w:val="24"/>
-              </w:rPr>
-              <w:t>8.2</w:t>
-            </w:r>
-          </w:p>
-        </w:tc>
-        <w:tc>
-          <w:tcPr>
-            <w:tcW w:w="4235" w:type="dxa"/>
-          </w:tcPr>
-          <w:p>
-            <w:pPr>
-              <w:pStyle w:val="TableParagraph"/>
-              <w:ind w:left="1023"/>
-              <w:rPr>
-                <w:sz w:val="24"/>
-                <w:szCs w:val="24"/>
-              </w:rPr>
-            </w:pPr>
-            <w:r>
-              <w:rPr>
-                <w:sz w:val="24"/>
-                <w:szCs w:val="24"/>
-              </w:rPr>
-              <w:t>Login</w:t>
-            </w:r>
-          </w:p>
-        </w:tc>
-        <w:tc>
-          <w:tcPr>
-            <w:tcW w:w="2427" w:type="dxa"/>
-          </w:tcPr>
-          <w:p>
-            <w:pPr>
-              <w:pStyle w:val="TableParagraph"/>
-              <w:ind w:left="1262" w:right="844"/>
-              <w:rPr>
-                <w:sz w:val="24"/>
-                <w:szCs w:val="24"/>
-              </w:rPr>
-            </w:pPr>
-            <w:r>
-              <w:rPr>
-                <w:sz w:val="24"/>
-                <w:szCs w:val="24"/>
-              </w:rPr>
-              <w:t>18</w:t>
-            </w:r>
-          </w:p>
-        </w:tc>
-      </w:tr>
-      <w:tr>
-        <w:trPr>
-          <w:trHeight w:val="643"/>
-        </w:trPr>
-        <w:tc>
-          <w:tcPr>
-            <w:tcW w:w="2677" w:type="dxa"/>
-          </w:tcPr>
-          <w:p>
-            <w:pPr>
-              <w:pStyle w:val="TableParagraph"/>
-              <w:ind w:left="200"/>
-              <w:rPr>
-                <w:sz w:val="24"/>
-                <w:szCs w:val="24"/>
-              </w:rPr>
-            </w:pPr>
-            <w:r>
-              <w:rPr>
-                <w:sz w:val="24"/>
-                <w:szCs w:val="24"/>
-              </w:rPr>
-              <w:t>8.3</w:t>
-            </w:r>
-          </w:p>
-        </w:tc>
-        <w:tc>
-          <w:tcPr>
-            <w:tcW w:w="4235" w:type="dxa"/>
-          </w:tcPr>
-          <w:p>
-            <w:pPr>
-              <w:pStyle w:val="TableParagraph"/>
-              <w:ind w:left="1023"/>
-              <w:rPr>
-                <w:sz w:val="24"/>
-                <w:szCs w:val="24"/>
-              </w:rPr>
-            </w:pPr>
-            <w:r>
-              <w:rPr>
-                <w:sz w:val="24"/>
-                <w:szCs w:val="24"/>
-              </w:rPr>
-              <w:t>Academics</w:t>
-            </w:r>
-          </w:p>
-        </w:tc>
-        <w:tc>
-          <w:tcPr>
-            <w:tcW w:w="2427" w:type="dxa"/>
-          </w:tcPr>
-          <w:p>
-            <w:pPr>
-              <w:pStyle w:val="TableParagraph"/>
-              <w:ind w:left="1262" w:right="844"/>
-              <w:rPr>
-                <w:sz w:val="24"/>
-                <w:szCs w:val="24"/>
-              </w:rPr>
-            </w:pPr>
-            <w:r>
-              <w:rPr>
-                <w:sz w:val="24"/>
-                <w:szCs w:val="24"/>
-              </w:rPr>
-              <w:t>18</w:t>
-            </w:r>
-          </w:p>
-        </w:tc>
-      </w:tr>
-      <w:tr>
-        <w:trPr>
-          <w:trHeight w:val="643"/>
-        </w:trPr>
-        <w:tc>
-          <w:tcPr>
-            <w:tcW w:w="2677" w:type="dxa"/>
-          </w:tcPr>
-          <w:p>
-            <w:pPr>
-              <w:pStyle w:val="TableParagraph"/>
-              <w:ind w:left="200"/>
-              <w:rPr>
-                <w:sz w:val="24"/>
-                <w:szCs w:val="24"/>
-              </w:rPr>
-            </w:pPr>
-            <w:r>
-              <w:rPr>
-                <w:sz w:val="24"/>
-                <w:szCs w:val="24"/>
-              </w:rPr>
-              <w:t>8.4</w:t>
-            </w:r>
-          </w:p>
-        </w:tc>
-        <w:tc>
-          <w:tcPr>
-            <w:tcW w:w="4235" w:type="dxa"/>
-          </w:tcPr>
-          <w:p>
-            <w:pPr>
-              <w:pStyle w:val="TableParagraph"/>
-              <w:ind w:left="1023"/>
-              <w:rPr>
-                <w:sz w:val="24"/>
-                <w:szCs w:val="24"/>
-              </w:rPr>
-            </w:pPr>
-            <w:r>
-              <w:rPr>
-                <w:sz w:val="24"/>
-                <w:szCs w:val="24"/>
-              </w:rPr>
-              <w:t>Co-curricular</w:t>
-            </w:r>
-          </w:p>
-        </w:tc>
-        <w:tc>
-          <w:tcPr>
-            <w:tcW w:w="2427" w:type="dxa"/>
-          </w:tcPr>
-          <w:p>
-            <w:pPr>
-              <w:pStyle w:val="TableParagraph"/>
-              <w:ind w:left="1262" w:right="844"/>
-              <w:rPr>
-                <w:sz w:val="24"/>
-                <w:szCs w:val="24"/>
-              </w:rPr>
-            </w:pPr>
-            <w:r>
-              <w:rPr>
-                <w:sz w:val="24"/>
-                <w:szCs w:val="24"/>
-              </w:rPr>
-              <w:t>20</w:t>
-            </w:r>
-          </w:p>
-        </w:tc>
-      </w:tr>
-      <w:tr>
-        <w:trPr>
-          <w:trHeight w:val="643"/>
-        </w:trPr>
-        <w:tc>
-          <w:tcPr>
-            <w:tcW w:w="2677" w:type="dxa"/>
-          </w:tcPr>
-          <w:p>
-            <w:pPr>
-              <w:pStyle w:val="TableParagraph"/>
-              <w:ind w:left="200"/>
-              <w:rPr>
-                <w:sz w:val="24"/>
-                <w:szCs w:val="24"/>
-              </w:rPr>
-            </w:pPr>
-            <w:r>
-              <w:rPr>
-                <w:sz w:val="24"/>
-                <w:szCs w:val="24"/>
-              </w:rPr>
-              <w:t>8.5</w:t>
-            </w:r>
-          </w:p>
-        </w:tc>
-        <w:tc>
-          <w:tcPr>
-            <w:tcW w:w="4235" w:type="dxa"/>
-          </w:tcPr>
-          <w:p>
-            <w:pPr>
-              <w:pStyle w:val="TableParagraph"/>
-              <w:ind w:left="1023"/>
-              <w:rPr>
-                <w:sz w:val="24"/>
-                <w:szCs w:val="24"/>
-              </w:rPr>
-            </w:pPr>
-            <w:r>
-              <w:rPr>
-                <w:sz w:val="24"/>
-                <w:szCs w:val="24"/>
-              </w:rPr>
-              <w:t>Extracurricular</w:t>
-            </w:r>
-          </w:p>
-        </w:tc>
-        <w:tc>
-          <w:tcPr>
-            <w:tcW w:w="2427" w:type="dxa"/>
-          </w:tcPr>
-          <w:p>
-            <w:pPr>
-              <w:pStyle w:val="TableParagraph"/>
-              <w:ind w:left="1262" w:right="844"/>
-              <w:rPr>
-                <w:sz w:val="24"/>
-                <w:szCs w:val="24"/>
-              </w:rPr>
-            </w:pPr>
-            <w:r>
-              <w:rPr>
-                <w:sz w:val="24"/>
-                <w:szCs w:val="24"/>
-              </w:rPr>
-              <w:t>21</w:t>
-            </w:r>
-          </w:p>
-        </w:tc>
-      </w:tr>
-      <w:tr>
-        <w:trPr>
-          <w:trHeight w:val="621"/>
-        </w:trPr>
-        <w:tc>
-          <w:tcPr>
-            <w:tcW w:w="2677" w:type="dxa"/>
-          </w:tcPr>
-          <w:p>
-            <w:pPr>
-              <w:pStyle w:val="TableParagraph"/>
-              <w:ind w:left="200"/>
-              <w:rPr>
-                <w:sz w:val="24"/>
-                <w:szCs w:val="24"/>
-              </w:rPr>
-            </w:pPr>
-            <w:r>
-              <w:rPr>
-                <w:sz w:val="24"/>
-                <w:szCs w:val="24"/>
-              </w:rPr>
-              <w:t>8.6</w:t>
-            </w:r>
-          </w:p>
-        </w:tc>
-        <w:tc>
-          <w:tcPr>
-            <w:tcW w:w="4235" w:type="dxa"/>
-          </w:tcPr>
-          <w:p>
-            <w:pPr>
-              <w:pStyle w:val="TableParagraph"/>
-              <w:ind w:left="1023"/>
-              <w:rPr>
-                <w:sz w:val="24"/>
-                <w:szCs w:val="24"/>
-              </w:rPr>
-            </w:pPr>
-            <w:r>
-              <w:rPr>
-                <w:sz w:val="24"/>
-                <w:szCs w:val="24"/>
-              </w:rPr>
-              <w:t>Change Password</w:t>
-            </w:r>
-          </w:p>
-        </w:tc>
-        <w:tc>
-          <w:tcPr>
-            <w:tcW w:w="2427" w:type="dxa"/>
-          </w:tcPr>
-          <w:p>
-            <w:pPr>
-              <w:pStyle w:val="TableParagraph"/>
-              <w:ind w:left="1262" w:right="844"/>
-              <w:rPr>
-                <w:sz w:val="24"/>
-                <w:szCs w:val="24"/>
-              </w:rPr>
-            </w:pPr>
-            <w:r>
-              <w:rPr>
-                <w:sz w:val="24"/>
-                <w:szCs w:val="24"/>
-              </w:rPr>
-              <w:t>22</w:t>
-            </w:r>
-          </w:p>
-        </w:tc>
-      </w:tr>
-      <w:tr>
-        <w:trPr>
-          <w:trHeight w:val="454"/>
-        </w:trPr>
-        <w:tc>
-          <w:tcPr>
-            <w:tcW w:w="2677" w:type="dxa"/>
-          </w:tcPr>
-          <w:p>
-            <w:pPr>
-              <w:pStyle w:val="TableParagraph"/>
-              <w:spacing w:before="132" w:line="302" w:lineRule="exact"/>
-              <w:ind w:left="200"/>
-              <w:rPr>
-                <w:sz w:val="24"/>
-                <w:szCs w:val="24"/>
-              </w:rPr>
-            </w:pPr>
-            <w:r>
-              <w:rPr>
-                <w:sz w:val="24"/>
-                <w:szCs w:val="24"/>
-              </w:rPr>
-              <w:t>8.7</w:t>
-            </w:r>
-          </w:p>
-        </w:tc>
-        <w:tc>
-          <w:tcPr>
-            <w:tcW w:w="4235" w:type="dxa"/>
-          </w:tcPr>
-          <w:p>
-            <w:pPr>
-              <w:pStyle w:val="TableParagraph"/>
-              <w:spacing w:before="132" w:line="302" w:lineRule="exact"/>
-              <w:ind w:left="1023"/>
-              <w:rPr>
-                <w:sz w:val="24"/>
-                <w:szCs w:val="24"/>
-              </w:rPr>
-            </w:pPr>
-            <w:r>
-              <w:rPr>
-                <w:sz w:val="24"/>
-                <w:szCs w:val="24"/>
-              </w:rPr>
-              <w:t>Profile</w:t>
-            </w:r>
-          </w:p>
-          <w:p>
-            <w:pPr>
-              <w:pStyle w:val="TableParagraph"/>
-              <w:spacing w:before="132" w:line="302" w:lineRule="exact"/>
-              <w:ind w:left="1023"/>
-              <w:rPr>
-                <w:sz w:val="24"/>
-                <w:szCs w:val="24"/>
-              </w:rPr>
-            </w:pPr>
-          </w:p>
-          <w:p>
-            <w:pPr>
-              <w:pStyle w:val="TableParagraph"/>
-              <w:spacing w:before="132" w:line="302" w:lineRule="exact"/>
-              <w:ind w:left="1023"/>
-              <w:rPr>
-                <w:sz w:val="24"/>
-                <w:szCs w:val="24"/>
-              </w:rPr>
-            </w:pPr>
-          </w:p>
-          <w:p>
-            <w:pPr>
-              <w:pStyle w:val="TableParagraph"/>
-              <w:spacing w:before="132" w:line="302" w:lineRule="exact"/>
-              <w:ind w:left="1023"/>
-              <w:rPr>
-                <w:sz w:val="24"/>
-                <w:szCs w:val="24"/>
-              </w:rPr>
-            </w:pPr>
-          </w:p>
-          <w:p>
-            <w:pPr>
-              <w:pStyle w:val="TableParagraph"/>
-              <w:spacing w:before="132" w:line="302" w:lineRule="exact"/>
-              <w:ind w:left="1023"/>
-              <w:rPr>
-                <w:sz w:val="24"/>
-                <w:szCs w:val="24"/>
-              </w:rPr>
-            </w:pPr>
-          </w:p>
-          <w:p>
-            <w:pPr>
-              <w:pStyle w:val="TableParagraph"/>
-              <w:spacing w:before="132" w:line="302" w:lineRule="exact"/>
-              <w:ind w:left="1023"/>
-              <w:rPr>
-                <w:sz w:val="24"/>
-                <w:szCs w:val="24"/>
-              </w:rPr>
-            </w:pPr>
-          </w:p>
-          <w:p>
-            <w:pPr>
-              <w:pStyle w:val="TableParagraph"/>
-              <w:spacing w:before="132" w:line="302" w:lineRule="exact"/>
-              <w:ind w:left="1023"/>
-              <w:rPr>
-                <w:sz w:val="24"/>
-                <w:szCs w:val="24"/>
-              </w:rPr>
-            </w:pPr>
-          </w:p>
-          <w:p>
-            <w:pPr>
-              <w:pStyle w:val="TableParagraph"/>
-              <w:spacing w:before="132" w:line="302" w:lineRule="exact"/>
-              <w:ind w:left="1023"/>
-              <w:rPr>
-                <w:sz w:val="24"/>
-                <w:szCs w:val="24"/>
-              </w:rPr>
-            </w:pPr>
-          </w:p>
-          <w:p>
-            <w:pPr>
-              <w:pStyle w:val="TableParagraph"/>
-              <w:spacing w:before="132" w:line="302" w:lineRule="exact"/>
-              <w:ind w:left="1023"/>
-              <w:rPr>
-                <w:sz w:val="24"/>
-                <w:szCs w:val="24"/>
-              </w:rPr>
-            </w:pPr>
-          </w:p>
-          <w:p>
-            <w:pPr>
-              <w:pStyle w:val="TableParagraph"/>
-              <w:spacing w:before="132" w:line="302" w:lineRule="exact"/>
-              <w:ind w:left="1023"/>
-              <w:rPr>
-                <w:sz w:val="24"/>
-                <w:szCs w:val="24"/>
-              </w:rPr>
-            </w:pPr>
-          </w:p>
-          <w:p>
-            <w:pPr>
-              <w:pStyle w:val="TableParagraph"/>
-              <w:spacing w:before="132" w:line="302" w:lineRule="exact"/>
-              <w:ind w:left="1023"/>
-              <w:rPr>
-                <w:sz w:val="24"/>
-                <w:szCs w:val="24"/>
-              </w:rPr>
-            </w:pPr>
-          </w:p>
-          <w:p>
-            <w:pPr>
-              <w:pStyle w:val="TableParagraph"/>
-              <w:spacing w:before="132" w:line="302" w:lineRule="exact"/>
-              <w:ind w:left="1023"/>
-              <w:rPr>
-                <w:sz w:val="24"/>
-                <w:szCs w:val="24"/>
-              </w:rPr>
-            </w:pPr>
-          </w:p>
-          <w:p>
-            <w:pPr>
-              <w:pStyle w:val="TableParagraph"/>
-              <w:spacing w:before="132" w:line="302" w:lineRule="exact"/>
-              <w:ind w:left="1023"/>
-              <w:rPr>
-                <w:sz w:val="24"/>
-                <w:szCs w:val="24"/>
-              </w:rPr>
-            </w:pPr>
-          </w:p>
-          <w:p>
-            <w:pPr>
-              <w:pStyle w:val="TableParagraph"/>
-              <w:spacing w:before="132" w:line="302" w:lineRule="exact"/>
-              <w:ind w:left="1023"/>
-              <w:rPr>
-                <w:sz w:val="24"/>
-                <w:szCs w:val="24"/>
-              </w:rPr>
-            </w:pPr>
-          </w:p>
-          <w:p>
-            <w:pPr>
-              <w:pStyle w:val="TableParagraph"/>
-              <w:spacing w:before="132" w:line="302" w:lineRule="exact"/>
-              <w:ind w:left="1023"/>
-              <w:rPr>
-                <w:sz w:val="24"/>
-                <w:szCs w:val="24"/>
-              </w:rPr>
-            </w:pPr>
-          </w:p>
-          <w:p>
-            <w:pPr>
-              <w:pStyle w:val="TableParagraph"/>
-              <w:spacing w:before="132" w:line="302" w:lineRule="exact"/>
-              <w:ind w:left="1023"/>
-              <w:rPr>
-                <w:sz w:val="24"/>
-                <w:szCs w:val="24"/>
-              </w:rPr>
-            </w:pPr>
-          </w:p>
-          <w:p>
-            <w:pPr>
-              <w:widowControl w:val="0"/>
-              <w:autoSpaceDE w:val="0"/>
-              <w:autoSpaceDN w:val="0"/>
-              <w:spacing w:before="254" w:after="0" w:line="240" w:lineRule="auto"/>
-              <w:rPr>
-                <w:rFonts w:ascii="Times New Roman" w:eastAsia="Times New Roman" w:hAnsi="Times New Roman" w:cs="Times New Roman"/>
-                <w:b/>
-                <w:sz w:val="24"/>
-                <w:szCs w:val="24"/>
-                <w:lang w:val="en-US" w:bidi="en-US"/>
-              </w:rPr>
-            </w:pPr>
-            <w:r>
-              <w:rPr>
-                <w:rFonts w:ascii="Times New Roman" w:eastAsia="Times New Roman" w:hAnsi="Times New Roman" w:cs="Times New Roman"/>
-                <w:b/>
-                <w:sz w:val="24"/>
-                <w:szCs w:val="24"/>
-                <w:lang w:val="en-US" w:bidi="en-US"/>
-              </w:rPr>
-              <w:lastRenderedPageBreak/>
-              <w:t>LIST OF ABBREVATIONS</w:t>
-            </w:r>
-          </w:p>
-          <w:p>
-            <w:pPr>
-              <w:widowControl w:val="0"/>
-              <w:autoSpaceDE w:val="0"/>
-              <w:autoSpaceDN w:val="0"/>
-              <w:spacing w:before="254" w:after="0" w:line="240" w:lineRule="auto"/>
-              <w:rPr>
-                <w:rFonts w:ascii="Times New Roman" w:eastAsia="Times New Roman" w:hAnsi="Times New Roman" w:cs="Times New Roman"/>
-                <w:b/>
-                <w:sz w:val="24"/>
-                <w:szCs w:val="24"/>
-                <w:lang w:val="en-US" w:bidi="en-US"/>
-              </w:rPr>
-            </w:pPr>
-            <w:r>
-              <w:rPr>
-                <w:rFonts w:ascii="Times New Roman" w:eastAsia="Times New Roman" w:hAnsi="Times New Roman" w:cs="Times New Roman"/>
-                <w:sz w:val="24"/>
-                <w:szCs w:val="24"/>
-                <w:lang w:val="en-GB" w:eastAsia="en-GB"/>
-              </w:rPr>
-              <w:t>ATRS</w:t>
-            </w:r>
-            <w:r>
-              <w:rPr>
-                <w:rFonts w:ascii="Times New Roman" w:eastAsia="Times New Roman" w:hAnsi="Times New Roman" w:cs="Times New Roman"/>
-                <w:sz w:val="24"/>
-                <w:szCs w:val="24"/>
-                <w:lang w:val="en-GB" w:eastAsia="en-GB"/>
-              </w:rPr>
-              <w:tab/>
-            </w:r>
-            <w:r>
-              <w:rPr>
-                <w:rFonts w:ascii="Times New Roman" w:eastAsia="Times New Roman" w:hAnsi="Times New Roman" w:cs="Times New Roman"/>
-                <w:sz w:val="24"/>
-                <w:szCs w:val="24"/>
-                <w:lang w:val="en-GB" w:eastAsia="en-GB"/>
-              </w:rPr>
-              <w:tab/>
-            </w:r>
-            <w:r>
-              <w:rPr>
-                <w:rFonts w:ascii="Times New Roman" w:eastAsia="Times New Roman" w:hAnsi="Times New Roman" w:cs="Times New Roman"/>
-                <w:sz w:val="24"/>
-                <w:szCs w:val="24"/>
-                <w:lang w:val="en-GB" w:eastAsia="en-GB"/>
-              </w:rPr>
-              <w:tab/>
-              <w:t>Air Ticket Reservation System</w:t>
-            </w:r>
-          </w:p>
-          <w:p>
-            <w:pPr>
-              <w:spacing w:after="0" w:line="240" w:lineRule="auto"/>
-              <w:rPr>
-                <w:rFonts w:ascii="Times New Roman" w:eastAsia="Times New Roman" w:hAnsi="Times New Roman" w:cs="Times New Roman"/>
-                <w:sz w:val="24"/>
-                <w:szCs w:val="24"/>
-                <w:lang w:val="en-GB" w:eastAsia="en-GB"/>
-              </w:rPr>
-            </w:pPr>
-          </w:p>
-          <w:p>
-            <w:pPr>
-              <w:spacing w:after="0" w:line="240" w:lineRule="auto"/>
-              <w:rPr>
-                <w:rFonts w:ascii="Times New Roman" w:eastAsia="Times New Roman" w:hAnsi="Times New Roman" w:cs="Times New Roman"/>
-                <w:sz w:val="24"/>
-                <w:szCs w:val="24"/>
-                <w:lang w:val="en-GB" w:eastAsia="en-GB"/>
-              </w:rPr>
-            </w:pPr>
-            <w:r>
-              <w:rPr>
-                <w:rFonts w:ascii="Times New Roman" w:eastAsia="Times New Roman" w:hAnsi="Times New Roman" w:cs="Times New Roman"/>
-                <w:sz w:val="24"/>
-                <w:szCs w:val="24"/>
-                <w:lang w:val="en-GB" w:eastAsia="en-GB"/>
-              </w:rPr>
-              <w:t>CRS</w:t>
-            </w:r>
-            <w:r>
-              <w:rPr>
-                <w:rFonts w:ascii="Times New Roman" w:eastAsia="Times New Roman" w:hAnsi="Times New Roman" w:cs="Times New Roman"/>
-                <w:sz w:val="24"/>
-                <w:szCs w:val="24"/>
-                <w:lang w:val="en-GB" w:eastAsia="en-GB"/>
-              </w:rPr>
-              <w:tab/>
-            </w:r>
-            <w:r>
-              <w:rPr>
-                <w:rFonts w:ascii="Times New Roman" w:eastAsia="Times New Roman" w:hAnsi="Times New Roman" w:cs="Times New Roman"/>
-                <w:sz w:val="24"/>
-                <w:szCs w:val="24"/>
-                <w:lang w:val="en-GB" w:eastAsia="en-GB"/>
-              </w:rPr>
-              <w:tab/>
-            </w:r>
-            <w:r>
-              <w:rPr>
-                <w:rFonts w:ascii="Times New Roman" w:eastAsia="Times New Roman" w:hAnsi="Times New Roman" w:cs="Times New Roman"/>
-                <w:sz w:val="24"/>
-                <w:szCs w:val="24"/>
-                <w:lang w:val="en-GB" w:eastAsia="en-GB"/>
-              </w:rPr>
-              <w:tab/>
-              <w:t>Computer Reservations System</w:t>
-            </w:r>
-          </w:p>
-          <w:p>
-            <w:pPr>
-              <w:spacing w:after="0" w:line="240" w:lineRule="auto"/>
-              <w:rPr>
-                <w:rFonts w:ascii="Times New Roman" w:eastAsia="Times New Roman" w:hAnsi="Times New Roman" w:cs="Times New Roman"/>
-                <w:sz w:val="24"/>
-                <w:szCs w:val="24"/>
-                <w:lang w:val="en-GB" w:eastAsia="en-GB"/>
-              </w:rPr>
-            </w:pPr>
-          </w:p>
-          <w:p>
-            <w:pPr>
-              <w:spacing w:after="0" w:line="240" w:lineRule="auto"/>
-              <w:rPr>
-                <w:rFonts w:ascii="Times New Roman" w:eastAsia="Times New Roman" w:hAnsi="Times New Roman" w:cs="Times New Roman"/>
-                <w:sz w:val="24"/>
-                <w:szCs w:val="24"/>
-                <w:lang w:val="en-GB" w:eastAsia="en-GB"/>
-              </w:rPr>
-            </w:pPr>
-            <w:r>
-              <w:rPr>
-                <w:rFonts w:ascii="Times New Roman" w:eastAsia="Times New Roman" w:hAnsi="Times New Roman" w:cs="Times New Roman"/>
-                <w:sz w:val="24"/>
-                <w:szCs w:val="24"/>
-                <w:lang w:val="en-GB" w:eastAsia="en-GB"/>
-              </w:rPr>
-              <w:t>GDS</w:t>
-            </w:r>
-            <w:r>
-              <w:rPr>
-                <w:rFonts w:ascii="Times New Roman" w:eastAsia="Times New Roman" w:hAnsi="Times New Roman" w:cs="Times New Roman"/>
-                <w:sz w:val="24"/>
-                <w:szCs w:val="24"/>
-                <w:lang w:val="en-GB" w:eastAsia="en-GB"/>
-              </w:rPr>
-              <w:tab/>
-            </w:r>
-            <w:r>
-              <w:rPr>
-                <w:rFonts w:ascii="Times New Roman" w:eastAsia="Times New Roman" w:hAnsi="Times New Roman" w:cs="Times New Roman"/>
-                <w:sz w:val="24"/>
-                <w:szCs w:val="24"/>
-                <w:lang w:val="en-GB" w:eastAsia="en-GB"/>
-              </w:rPr>
-              <w:tab/>
-            </w:r>
-            <w:r>
-              <w:rPr>
-                <w:rFonts w:ascii="Times New Roman" w:eastAsia="Times New Roman" w:hAnsi="Times New Roman" w:cs="Times New Roman"/>
-                <w:sz w:val="24"/>
-                <w:szCs w:val="24"/>
-                <w:lang w:val="en-GB" w:eastAsia="en-GB"/>
-              </w:rPr>
-              <w:tab/>
-              <w:t xml:space="preserve">Global Distribution System </w:t>
-            </w:r>
-          </w:p>
-          <w:p>
-            <w:pPr>
-              <w:spacing w:after="0" w:line="240" w:lineRule="auto"/>
-              <w:rPr>
-                <w:rFonts w:ascii="Times New Roman" w:eastAsia="Times New Roman" w:hAnsi="Times New Roman" w:cs="Times New Roman"/>
-                <w:sz w:val="24"/>
-                <w:szCs w:val="24"/>
-                <w:lang w:val="en-GB" w:eastAsia="en-GB"/>
-              </w:rPr>
-            </w:pPr>
-          </w:p>
-          <w:p>
-            <w:pPr>
-              <w:spacing w:after="0" w:line="240" w:lineRule="auto"/>
-              <w:rPr>
-                <w:rFonts w:ascii="Times New Roman" w:eastAsia="Times New Roman" w:hAnsi="Times New Roman" w:cs="Times New Roman"/>
-                <w:sz w:val="24"/>
-                <w:szCs w:val="24"/>
-                <w:lang w:val="en-GB" w:eastAsia="en-GB"/>
-              </w:rPr>
-            </w:pPr>
-            <w:r>
-              <w:rPr>
-                <w:rFonts w:ascii="Times New Roman" w:eastAsia="Times New Roman" w:hAnsi="Times New Roman" w:cs="Times New Roman"/>
-                <w:sz w:val="24"/>
-                <w:szCs w:val="24"/>
-                <w:lang w:val="en-GB" w:eastAsia="en-GB"/>
-              </w:rPr>
-              <w:t>HTML</w:t>
-            </w:r>
-            <w:r>
-              <w:rPr>
-                <w:rFonts w:ascii="Times New Roman" w:eastAsia="Times New Roman" w:hAnsi="Times New Roman" w:cs="Times New Roman"/>
-                <w:sz w:val="24"/>
-                <w:szCs w:val="24"/>
-                <w:lang w:val="en-GB" w:eastAsia="en-GB"/>
-              </w:rPr>
-              <w:tab/>
-            </w:r>
-            <w:r>
-              <w:rPr>
-                <w:rFonts w:ascii="Times New Roman" w:eastAsia="Times New Roman" w:hAnsi="Times New Roman" w:cs="Times New Roman"/>
-                <w:sz w:val="24"/>
-                <w:szCs w:val="24"/>
-                <w:lang w:val="en-GB" w:eastAsia="en-GB"/>
-              </w:rPr>
-              <w:tab/>
-            </w:r>
-            <w:r>
-              <w:rPr>
-                <w:rFonts w:ascii="Times New Roman" w:eastAsia="Times New Roman" w:hAnsi="Times New Roman" w:cs="Times New Roman"/>
-                <w:sz w:val="24"/>
-                <w:szCs w:val="24"/>
-                <w:lang w:val="en-GB" w:eastAsia="en-GB"/>
-              </w:rPr>
-              <w:tab/>
-              <w:t>Hyper Text Markup Language</w:t>
-            </w:r>
-          </w:p>
-          <w:p>
-            <w:pPr>
-              <w:spacing w:after="0" w:line="240" w:lineRule="auto"/>
-              <w:rPr>
-                <w:rFonts w:ascii="Times New Roman" w:eastAsia="Times New Roman" w:hAnsi="Times New Roman" w:cs="Times New Roman"/>
-                <w:sz w:val="24"/>
-                <w:szCs w:val="24"/>
-                <w:lang w:val="en-GB" w:eastAsia="en-GB"/>
-              </w:rPr>
-            </w:pPr>
-          </w:p>
-          <w:p>
-            <w:pPr>
-              <w:spacing w:after="0" w:line="240" w:lineRule="auto"/>
-              <w:rPr>
-                <w:rFonts w:ascii="Times New Roman" w:eastAsia="Times New Roman" w:hAnsi="Times New Roman" w:cs="Times New Roman"/>
-                <w:sz w:val="24"/>
-                <w:szCs w:val="24"/>
-                <w:lang w:val="en-GB" w:eastAsia="en-GB"/>
-              </w:rPr>
-            </w:pPr>
-            <w:r>
-              <w:rPr>
-                <w:rFonts w:ascii="Times New Roman" w:eastAsia="Times New Roman" w:hAnsi="Times New Roman" w:cs="Times New Roman"/>
-                <w:sz w:val="24"/>
-                <w:szCs w:val="24"/>
-                <w:lang w:val="en-GB" w:eastAsia="en-GB"/>
-              </w:rPr>
-              <w:t>CSS</w:t>
-            </w:r>
-            <w:r>
-              <w:rPr>
-                <w:rFonts w:ascii="Times New Roman" w:eastAsia="Times New Roman" w:hAnsi="Times New Roman" w:cs="Times New Roman"/>
-                <w:sz w:val="24"/>
-                <w:szCs w:val="24"/>
-                <w:lang w:val="en-GB" w:eastAsia="en-GB"/>
-              </w:rPr>
-              <w:tab/>
-            </w:r>
-            <w:r>
-              <w:rPr>
-                <w:rFonts w:ascii="Times New Roman" w:eastAsia="Times New Roman" w:hAnsi="Times New Roman" w:cs="Times New Roman"/>
-                <w:sz w:val="24"/>
-                <w:szCs w:val="24"/>
-                <w:lang w:val="en-GB" w:eastAsia="en-GB"/>
-              </w:rPr>
-              <w:tab/>
-            </w:r>
-            <w:r>
-              <w:rPr>
-                <w:rFonts w:ascii="Times New Roman" w:eastAsia="Times New Roman" w:hAnsi="Times New Roman" w:cs="Times New Roman"/>
-                <w:sz w:val="24"/>
-                <w:szCs w:val="24"/>
-                <w:lang w:val="en-GB" w:eastAsia="en-GB"/>
-              </w:rPr>
-              <w:tab/>
-              <w:t>Cascading Style Sheet</w:t>
-            </w:r>
-          </w:p>
-          <w:p>
-            <w:pPr>
-              <w:spacing w:after="0" w:line="240" w:lineRule="auto"/>
-              <w:rPr>
-                <w:rFonts w:ascii="Times New Roman" w:eastAsia="Times New Roman" w:hAnsi="Times New Roman" w:cs="Times New Roman"/>
-                <w:sz w:val="24"/>
-                <w:szCs w:val="24"/>
-                <w:lang w:val="en-GB" w:eastAsia="en-GB"/>
-              </w:rPr>
-            </w:pPr>
-          </w:p>
-          <w:p>
-            <w:pPr>
-              <w:widowControl w:val="0"/>
-              <w:autoSpaceDE w:val="0"/>
-              <w:autoSpaceDN w:val="0"/>
-              <w:spacing w:after="0" w:line="240" w:lineRule="auto"/>
-              <w:rPr>
-                <w:rFonts w:ascii="Times New Roman" w:eastAsia="Times New Roman" w:hAnsi="Times New Roman" w:cs="Times New Roman"/>
-                <w:sz w:val="24"/>
-                <w:szCs w:val="24"/>
-                <w:lang w:val="en-US" w:bidi="en-US"/>
-              </w:rPr>
-            </w:pPr>
-          </w:p>
-          <w:p>
-            <w:pPr>
-              <w:widowControl w:val="0"/>
-              <w:autoSpaceDE w:val="0"/>
-              <w:autoSpaceDN w:val="0"/>
-              <w:spacing w:after="0" w:line="240" w:lineRule="auto"/>
-              <w:rPr>
-                <w:rFonts w:ascii="Times New Roman" w:eastAsia="Times New Roman" w:hAnsi="Times New Roman" w:cs="Times New Roman"/>
-                <w:sz w:val="24"/>
-                <w:szCs w:val="24"/>
-                <w:lang w:val="en-US" w:bidi="en-US"/>
-              </w:rPr>
-            </w:pPr>
-          </w:p>
-          <w:p>
-            <w:pPr>
-              <w:spacing w:after="0" w:line="240" w:lineRule="auto"/>
-              <w:rPr>
-                <w:rFonts w:ascii="Times New Roman" w:eastAsia="Times New Roman" w:hAnsi="Times New Roman" w:cs="Times New Roman"/>
-                <w:sz w:val="24"/>
-                <w:szCs w:val="24"/>
-                <w:lang w:val="en-GB" w:eastAsia="en-GB"/>
-              </w:rPr>
-            </w:pPr>
-            <w:r>
-              <w:rPr>
-                <w:rFonts w:ascii="Times New Roman" w:eastAsia="Times New Roman" w:hAnsi="Times New Roman" w:cs="Times New Roman"/>
-                <w:sz w:val="24"/>
-                <w:szCs w:val="24"/>
-                <w:lang w:val="en-GB" w:eastAsia="en-GB"/>
-              </w:rPr>
-              <w:t>WWW</w:t>
-            </w:r>
-            <w:r>
-              <w:rPr>
-                <w:rFonts w:ascii="Times New Roman" w:eastAsia="Times New Roman" w:hAnsi="Times New Roman" w:cs="Times New Roman"/>
-                <w:sz w:val="24"/>
-                <w:szCs w:val="24"/>
-                <w:lang w:val="en-GB" w:eastAsia="en-GB"/>
-              </w:rPr>
-              <w:tab/>
-            </w:r>
-            <w:r>
-              <w:rPr>
-                <w:rFonts w:ascii="Times New Roman" w:eastAsia="Times New Roman" w:hAnsi="Times New Roman" w:cs="Times New Roman"/>
-                <w:sz w:val="24"/>
-                <w:szCs w:val="24"/>
-                <w:lang w:val="en-GB" w:eastAsia="en-GB"/>
-              </w:rPr>
-              <w:tab/>
-            </w:r>
-            <w:r>
-              <w:rPr>
-                <w:rFonts w:ascii="Times New Roman" w:eastAsia="Times New Roman" w:hAnsi="Times New Roman" w:cs="Times New Roman"/>
-                <w:sz w:val="24"/>
-                <w:szCs w:val="24"/>
-                <w:lang w:val="en-GB" w:eastAsia="en-GB"/>
-              </w:rPr>
-              <w:tab/>
-              <w:t>World Wide Web</w:t>
-            </w:r>
-          </w:p>
-          <w:p>
-            <w:pPr>
-              <w:spacing w:after="0" w:line="240" w:lineRule="auto"/>
-              <w:rPr>
-                <w:rFonts w:ascii="Times New Roman" w:eastAsia="Times New Roman" w:hAnsi="Times New Roman" w:cs="Times New Roman"/>
-                <w:sz w:val="24"/>
-                <w:szCs w:val="24"/>
-                <w:lang w:val="en-GB" w:eastAsia="en-GB"/>
-              </w:rPr>
-            </w:pPr>
-          </w:p>
-          <w:p>
-            <w:pPr>
-              <w:spacing w:after="0" w:line="240" w:lineRule="auto"/>
-              <w:rPr>
-                <w:rFonts w:ascii="Times New Roman" w:eastAsia="Times New Roman" w:hAnsi="Times New Roman" w:cs="Times New Roman"/>
-                <w:sz w:val="24"/>
-                <w:szCs w:val="24"/>
-                <w:lang w:val="en-GB" w:eastAsia="en-GB"/>
-              </w:rPr>
-            </w:pPr>
-            <w:r>
-              <w:rPr>
-                <w:rFonts w:ascii="Times New Roman" w:eastAsia="Times New Roman" w:hAnsi="Times New Roman" w:cs="Times New Roman"/>
-                <w:sz w:val="24"/>
-                <w:szCs w:val="24"/>
-                <w:lang w:val="en-GB" w:eastAsia="en-GB"/>
-              </w:rPr>
-              <w:t>CCVS</w:t>
-            </w:r>
-            <w:r>
-              <w:rPr>
-                <w:rFonts w:ascii="Times New Roman" w:eastAsia="Times New Roman" w:hAnsi="Times New Roman" w:cs="Times New Roman"/>
-                <w:sz w:val="24"/>
-                <w:szCs w:val="24"/>
-                <w:lang w:val="en-GB" w:eastAsia="en-GB"/>
-              </w:rPr>
-              <w:tab/>
-            </w:r>
-            <w:r>
-              <w:rPr>
-                <w:rFonts w:ascii="Times New Roman" w:eastAsia="Times New Roman" w:hAnsi="Times New Roman" w:cs="Times New Roman"/>
-                <w:sz w:val="24"/>
-                <w:szCs w:val="24"/>
-                <w:lang w:val="en-GB" w:eastAsia="en-GB"/>
-              </w:rPr>
-              <w:tab/>
-            </w:r>
-            <w:r>
-              <w:rPr>
-                <w:rFonts w:ascii="Times New Roman" w:eastAsia="Times New Roman" w:hAnsi="Times New Roman" w:cs="Times New Roman"/>
-                <w:sz w:val="24"/>
-                <w:szCs w:val="24"/>
-                <w:lang w:val="en-GB" w:eastAsia="en-GB"/>
-              </w:rPr>
-              <w:tab/>
-              <w:t>Credit Card Verification System</w:t>
-            </w:r>
-          </w:p>
-          <w:p>
-            <w:pPr>
-              <w:spacing w:after="0" w:line="240" w:lineRule="auto"/>
-              <w:rPr>
-                <w:rFonts w:ascii="Times New Roman" w:eastAsia="Times New Roman" w:hAnsi="Times New Roman" w:cs="Times New Roman"/>
-                <w:sz w:val="24"/>
-                <w:szCs w:val="24"/>
-                <w:lang w:val="en-GB" w:eastAsia="en-GB"/>
-              </w:rPr>
-            </w:pPr>
-          </w:p>
-          <w:p>
-            <w:pPr>
-              <w:spacing w:after="0" w:line="240" w:lineRule="auto"/>
-              <w:rPr>
-                <w:rFonts w:ascii="Times New Roman" w:eastAsia="Times New Roman" w:hAnsi="Times New Roman" w:cs="Times New Roman"/>
-                <w:sz w:val="24"/>
-                <w:szCs w:val="24"/>
-                <w:lang w:val="en-GB" w:eastAsia="en-GB"/>
-              </w:rPr>
-            </w:pPr>
-            <w:r>
-              <w:rPr>
-                <w:rFonts w:ascii="Times New Roman" w:eastAsia="Times New Roman" w:hAnsi="Times New Roman" w:cs="Times New Roman"/>
-                <w:sz w:val="24"/>
-                <w:szCs w:val="24"/>
-                <w:lang w:val="en-GB" w:eastAsia="en-GB"/>
-              </w:rPr>
-              <w:t>API</w:t>
-            </w:r>
-            <w:r>
-              <w:rPr>
-                <w:rFonts w:ascii="Times New Roman" w:eastAsia="Times New Roman" w:hAnsi="Times New Roman" w:cs="Times New Roman"/>
-                <w:sz w:val="24"/>
-                <w:szCs w:val="24"/>
-                <w:lang w:val="en-GB" w:eastAsia="en-GB"/>
-              </w:rPr>
-              <w:tab/>
-            </w:r>
-            <w:r>
-              <w:rPr>
-                <w:rFonts w:ascii="Times New Roman" w:eastAsia="Times New Roman" w:hAnsi="Times New Roman" w:cs="Times New Roman"/>
-                <w:sz w:val="24"/>
-                <w:szCs w:val="24"/>
-                <w:lang w:val="en-GB" w:eastAsia="en-GB"/>
-              </w:rPr>
-              <w:tab/>
-            </w:r>
-            <w:r>
-              <w:rPr>
-                <w:rFonts w:ascii="Times New Roman" w:eastAsia="Times New Roman" w:hAnsi="Times New Roman" w:cs="Times New Roman"/>
-                <w:sz w:val="24"/>
-                <w:szCs w:val="24"/>
-                <w:lang w:val="en-GB" w:eastAsia="en-GB"/>
-              </w:rPr>
-              <w:tab/>
-              <w:t>Application Programming Interfaces</w:t>
-            </w:r>
-          </w:p>
-          <w:p>
-            <w:pPr>
-              <w:widowControl w:val="0"/>
-              <w:autoSpaceDE w:val="0"/>
-              <w:autoSpaceDN w:val="0"/>
-              <w:spacing w:after="0" w:line="240" w:lineRule="auto"/>
-              <w:rPr>
-                <w:rFonts w:ascii="Times New Roman" w:eastAsia="Times New Roman" w:hAnsi="Times New Roman" w:cs="Times New Roman"/>
-                <w:b/>
-                <w:sz w:val="24"/>
-                <w:szCs w:val="24"/>
-                <w:lang w:val="en-US" w:bidi="en-US"/>
-              </w:rPr>
-            </w:pPr>
-          </w:p>
-          <w:p>
-            <w:pPr>
-              <w:widowControl w:val="0"/>
-              <w:autoSpaceDE w:val="0"/>
-              <w:autoSpaceDN w:val="0"/>
-              <w:spacing w:after="0" w:line="240" w:lineRule="auto"/>
-              <w:rPr>
-                <w:rFonts w:ascii="Times New Roman" w:eastAsia="Times New Roman" w:hAnsi="Times New Roman" w:cs="Times New Roman"/>
-                <w:b/>
-                <w:sz w:val="24"/>
-                <w:szCs w:val="24"/>
-                <w:lang w:val="en-US" w:bidi="en-US"/>
-              </w:rPr>
-            </w:pPr>
-          </w:p>
-          <w:p>
-            <w:pPr>
-              <w:widowControl w:val="0"/>
-              <w:autoSpaceDE w:val="0"/>
-              <w:autoSpaceDN w:val="0"/>
-              <w:spacing w:after="0" w:line="240" w:lineRule="auto"/>
-              <w:rPr>
-                <w:rFonts w:ascii="Times New Roman" w:eastAsia="Times New Roman" w:hAnsi="Times New Roman" w:cs="Times New Roman"/>
-                <w:b/>
-                <w:sz w:val="24"/>
-                <w:szCs w:val="24"/>
-                <w:lang w:val="en-US" w:bidi="en-US"/>
-              </w:rPr>
-            </w:pPr>
-          </w:p>
-          <w:p>
-            <w:pPr>
-              <w:widowControl w:val="0"/>
-              <w:autoSpaceDE w:val="0"/>
-              <w:autoSpaceDN w:val="0"/>
-              <w:spacing w:after="0" w:line="240" w:lineRule="auto"/>
-              <w:rPr>
-                <w:rFonts w:ascii="Times New Roman" w:eastAsia="Times New Roman" w:hAnsi="Times New Roman" w:cs="Times New Roman"/>
-                <w:b/>
-                <w:sz w:val="24"/>
-                <w:szCs w:val="24"/>
-                <w:lang w:val="en-US" w:bidi="en-US"/>
-              </w:rPr>
-            </w:pPr>
-          </w:p>
-          <w:p>
-            <w:pPr>
-              <w:widowControl w:val="0"/>
-              <w:autoSpaceDE w:val="0"/>
-              <w:autoSpaceDN w:val="0"/>
-              <w:spacing w:after="0" w:line="240" w:lineRule="auto"/>
-              <w:rPr>
-                <w:rFonts w:ascii="Times New Roman" w:eastAsia="Times New Roman" w:hAnsi="Times New Roman" w:cs="Times New Roman"/>
-                <w:b/>
-                <w:sz w:val="24"/>
-                <w:szCs w:val="24"/>
-                <w:lang w:val="en-US" w:bidi="en-US"/>
-              </w:rPr>
-            </w:pPr>
-          </w:p>
-          <w:p>
-            <w:pPr>
-              <w:widowControl w:val="0"/>
-              <w:autoSpaceDE w:val="0"/>
-              <w:autoSpaceDN w:val="0"/>
-              <w:spacing w:after="0" w:line="240" w:lineRule="auto"/>
-              <w:rPr>
-                <w:rFonts w:ascii="Times New Roman" w:eastAsia="Times New Roman" w:hAnsi="Times New Roman" w:cs="Times New Roman"/>
-                <w:b/>
-                <w:sz w:val="24"/>
-                <w:szCs w:val="24"/>
-                <w:lang w:val="en-US" w:bidi="en-US"/>
-              </w:rPr>
-            </w:pPr>
-          </w:p>
-          <w:p>
-            <w:pPr>
-              <w:widowControl w:val="0"/>
-              <w:autoSpaceDE w:val="0"/>
-              <w:autoSpaceDN w:val="0"/>
-              <w:spacing w:after="0" w:line="240" w:lineRule="auto"/>
-              <w:rPr>
-                <w:rFonts w:ascii="Times New Roman" w:eastAsia="Times New Roman" w:hAnsi="Times New Roman" w:cs="Times New Roman"/>
-                <w:b/>
-                <w:sz w:val="24"/>
-                <w:szCs w:val="24"/>
-                <w:lang w:val="en-US" w:bidi="en-US"/>
-              </w:rPr>
-            </w:pPr>
-          </w:p>
-          <w:p>
-            <w:pPr>
-              <w:pStyle w:val="TableParagraph"/>
-              <w:spacing w:before="132" w:line="302" w:lineRule="exact"/>
-              <w:ind w:left="1023"/>
-              <w:rPr>
-                <w:sz w:val="24"/>
-                <w:szCs w:val="24"/>
-              </w:rPr>
-            </w:pPr>
-          </w:p>
-        </w:tc>
-        <w:tc>
-          <w:tcPr>
-            <w:tcW w:w="2427" w:type="dxa"/>
-          </w:tcPr>
-          <w:p>
-            <w:pPr>
-              <w:pStyle w:val="TableParagraph"/>
-              <w:spacing w:before="132" w:line="302" w:lineRule="exact"/>
-              <w:ind w:left="1532"/>
-              <w:rPr>
-                <w:sz w:val="24"/>
-                <w:szCs w:val="24"/>
-              </w:rPr>
-            </w:pPr>
-            <w:r>
-              <w:rPr>
-                <w:sz w:val="24"/>
-                <w:szCs w:val="24"/>
-              </w:rPr>
-              <w:lastRenderedPageBreak/>
-              <w:t>22</w:t>
-            </w:r>
-          </w:p>
-        </w:tc>
-      </w:tr>
     </w:tbl>
     <w:p>
       <w:pPr>
@@ -11084,7 +9688,7 @@
           <w:szCs w:val="24"/>
         </w:rPr>
       </w:pPr>
-      <w:bookmarkStart w:id="0" w:name="_Toc389673575"/>
+      <w:bookmarkStart w:id="1" w:name="_Toc389673575"/>
       <w:r>
         <w:rPr>
           <w:rFonts w:ascii="Times New Roman" w:hAnsi="Times New Roman" w:cs="Times New Roman"/>
@@ -11103,7 +9707,7 @@
         </w:rPr>
         <w:t>PATIENT - REGISTRATION PAGE</w:t>
       </w:r>
-      <w:bookmarkEnd w:id="0"/>
+      <w:bookmarkEnd w:id="1"/>
     </w:p>
     <w:p>
       <w:pPr>
@@ -11199,19 +9803,6 @@
     </w:p>
     <w:p>
       <w:pPr>
-        <w:pStyle w:val="ListParagraph"/>
-        <w:spacing w:line="360" w:lineRule="auto"/>
-        <w:ind w:left="1620"/>
-        <w:jc w:val="both"/>
-      </w:pPr>
-    </w:p>
-    <w:p>
-      <w:pPr>
-        <w:pStyle w:val="ListParagraph"/>
-      </w:pPr>
-    </w:p>
-    <w:p>
-      <w:pPr>
         <w:spacing w:after="0" w:line="360" w:lineRule="auto"/>
         <w:jc w:val="both"/>
         <w:rPr>
@@ -11222,11 +9813,7 @@
           <w:szCs w:val="24"/>
         </w:rPr>
       </w:pPr>
-    </w:p>
-    <w:p>
-      <w:pPr>
-        <w:spacing w:after="0" w:line="360" w:lineRule="auto"/>
-        <w:jc w:val="both"/>
+      <w:r>
         <w:rPr>
           <w:rFonts w:ascii="Times New Roman" w:eastAsiaTheme="majorEastAsia" w:hAnsi="Times New Roman" w:cs="Times New Roman"/>
           <w:b/>
@@ -11234,15 +9821,7 @@
           <w:sz w:val="24"/>
           <w:szCs w:val="24"/>
         </w:rPr>
-      </w:pPr>
-      <w:r>
-        <w:rPr>
-          <w:rFonts w:ascii="Times New Roman" w:eastAsiaTheme="majorEastAsia" w:hAnsi="Times New Roman" w:cs="Times New Roman"/>
-          <w:b/>
-          <w:bCs/>
-          <w:sz w:val="24"/>
-          <w:szCs w:val="24"/>
-        </w:rPr>
+        <w:lastRenderedPageBreak/>
         <w:t xml:space="preserve">3.1.2.1.2 </w:t>
       </w:r>
       <w:r>
@@ -11487,7 +10066,7 @@
         </w:rPr>
         <w:t xml:space="preserve">3.1.2.1.3 </w:t>
       </w:r>
-      <w:bookmarkStart w:id="1" w:name="_Toc389673577"/>
+      <w:bookmarkStart w:id="2" w:name="_Toc389673577"/>
       <w:r>
         <w:rPr>
           <w:rFonts w:ascii="Times New Roman" w:hAnsi="Times New Roman" w:cs="Times New Roman"/>
@@ -11497,7 +10076,7 @@
         </w:rPr>
         <w:t>PATIENT - LOGGED IN PAGE</w:t>
       </w:r>
-      <w:bookmarkEnd w:id="1"/>
+      <w:bookmarkEnd w:id="2"/>
     </w:p>
     <w:p>
       <w:pPr>
@@ -11608,20 +10187,6 @@
     <w:p>
       <w:pPr>
         <w:pStyle w:val="PlainText"/>
-        <w:spacing w:line="360" w:lineRule="auto"/>
-        <w:ind w:hanging="450"/>
-        <w:rPr>
-          <w:rFonts w:ascii="Times New Roman" w:hAnsi="Times New Roman" w:cs="Times New Roman"/>
-          <w:b/>
-          <w:sz w:val="24"/>
-          <w:szCs w:val="24"/>
-          <w:lang w:val="en-US"/>
-        </w:rPr>
-      </w:pPr>
-    </w:p>
-    <w:p>
-      <w:pPr>
-        <w:pStyle w:val="PlainText"/>
         <w:rPr>
           <w:rFonts w:ascii="Times New Roman" w:hAnsi="Times New Roman" w:cs="Times New Roman"/>
           <w:b/>
@@ -11719,19 +10284,6 @@
     <w:p>
       <w:pPr>
         <w:pStyle w:val="PlainText"/>
-        <w:spacing w:line="360" w:lineRule="auto"/>
-        <w:rPr>
-          <w:rFonts w:ascii="Times New Roman" w:hAnsi="Times New Roman" w:cs="Times New Roman"/>
-          <w:b/>
-          <w:sz w:val="24"/>
-          <w:szCs w:val="24"/>
-          <w:lang w:val="en-US"/>
-        </w:rPr>
-      </w:pPr>
-    </w:p>
-    <w:p>
-      <w:pPr>
-        <w:pStyle w:val="PlainText"/>
         <w:spacing w:line="480" w:lineRule="auto"/>
         <w:rPr>
           <w:rFonts w:ascii="Times New Roman" w:hAnsi="Times New Roman" w:cs="Times New Roman"/>
@@ -11758,10 +10310,12 @@
           <w:numId w:val="5"/>
         </w:numPr>
         <w:tabs>
+          <w:tab w:val="left" w:pos="1530"/>
           <w:tab w:val="left" w:pos="1890"/>
+          <w:tab w:val="left" w:pos="2070"/>
         </w:tabs>
         <w:spacing w:line="360" w:lineRule="auto"/>
-        <w:ind w:left="1530" w:firstLine="0"/>
+        <w:ind w:left="1530" w:hanging="90"/>
         <w:jc w:val="both"/>
         <w:rPr>
           <w:rFonts w:ascii="Times New Roman" w:hAnsi="Times New Roman" w:cs="Times New Roman"/>
@@ -11787,10 +10341,12 @@
           <w:numId w:val="5"/>
         </w:numPr>
         <w:tabs>
+          <w:tab w:val="left" w:pos="1530"/>
           <w:tab w:val="left" w:pos="1890"/>
+          <w:tab w:val="left" w:pos="2070"/>
         </w:tabs>
         <w:spacing w:line="360" w:lineRule="auto"/>
-        <w:ind w:left="1530" w:firstLine="0"/>
+        <w:ind w:left="1530" w:hanging="90"/>
       </w:pPr>
       <w:r>
         <w:t xml:space="preserve">The Medex admin should have a feature to view and to generate reports, </w:t>
@@ -11805,7 +10361,13 @@
         <w:tab/>
       </w:r>
       <w:r>
-        <w:t>ther varies kind of reports should be able to generated by Medex Admin.</w:t>
+        <w:t>the</w:t>
+      </w:r>
+      <w:r>
+        <w:t>i</w:t>
+      </w:r>
+      <w:r>
+        <w:t>r varies kind of reports should be able to generated by Medex Admin.</w:t>
       </w:r>
     </w:p>
     <w:p>
@@ -11827,7 +10389,6 @@
           <w:sz w:val="24"/>
           <w:szCs w:val="24"/>
         </w:rPr>
-        <w:lastRenderedPageBreak/>
         <w:t>3.2 NON-FUNCTIONAL REQUIREMENTS</w:t>
       </w:r>
     </w:p>
@@ -11856,8 +10417,8 @@
           <w:szCs w:val="24"/>
         </w:rPr>
       </w:pPr>
-      <w:bookmarkStart w:id="2" w:name="_Toc389673593"/>
-      <w:bookmarkStart w:id="3" w:name="_Toc285458164"/>
+      <w:bookmarkStart w:id="3" w:name="_Toc389673593"/>
+      <w:bookmarkStart w:id="4" w:name="_Toc285458164"/>
       <w:r>
         <w:rPr>
           <w:rFonts w:ascii="Times New Roman" w:hAnsi="Times New Roman" w:cs="Times New Roman"/>
@@ -11876,8 +10437,8 @@
         </w:rPr>
         <w:t>PERFORMANCE REQUIREMENTS</w:t>
       </w:r>
-      <w:bookmarkEnd w:id="2"/>
       <w:bookmarkEnd w:id="3"/>
+      <w:bookmarkEnd w:id="4"/>
     </w:p>
     <w:p>
       <w:pPr>
@@ -11887,12 +10448,21 @@
           <w:ilvl w:val="0"/>
           <w:numId w:val="7"/>
         </w:numPr>
+        <w:tabs>
+          <w:tab w:val="left" w:pos="1980"/>
+        </w:tabs>
         <w:spacing w:line="360" w:lineRule="auto"/>
-        <w:ind w:right="115"/>
+        <w:ind w:left="1440" w:right="115" w:firstLine="90"/>
         <w:jc w:val="both"/>
       </w:pPr>
       <w:r>
-        <w:t xml:space="preserve">All front-end pages and reports should be served up in less than 5 seconds post click when up to 1000 users are on the application concurrently </w:t>
+        <w:t xml:space="preserve">All front-end pages and reports should be served up in less than 5 seconds </w:t>
+      </w:r>
+      <w:r>
+        <w:tab/>
+      </w:r>
+      <w:r>
+        <w:t xml:space="preserve">post click when up to 1000 users are on the application concurrently </w:t>
       </w:r>
     </w:p>
     <w:p>
@@ -11915,6 +10485,7 @@
           <w:sz w:val="24"/>
           <w:szCs w:val="24"/>
         </w:rPr>
+        <w:lastRenderedPageBreak/>
         <w:t xml:space="preserve">3.2.2 </w:t>
       </w:r>
       <w:r>
@@ -11935,7 +10506,7 @@
           <w:numId w:val="7"/>
         </w:numPr>
         <w:spacing w:after="0" w:line="360" w:lineRule="auto"/>
-        <w:ind w:right="115"/>
+        <w:ind w:left="2070" w:right="115" w:hanging="270"/>
         <w:jc w:val="both"/>
         <w:rPr>
           <w:rFonts w:ascii="Times New Roman" w:hAnsi="Times New Roman" w:cs="Times New Roman"/>
@@ -11976,7 +10547,7 @@
           <w:numId w:val="7"/>
         </w:numPr>
         <w:spacing w:after="0" w:line="360" w:lineRule="auto"/>
-        <w:ind w:right="115"/>
+        <w:ind w:left="2070" w:right="115" w:hanging="270"/>
         <w:jc w:val="both"/>
         <w:rPr>
           <w:rFonts w:ascii="Times New Roman" w:hAnsi="Times New Roman" w:cs="Times New Roman"/>
@@ -12046,6 +10617,7 @@
           <w:numId w:val="8"/>
         </w:numPr>
         <w:spacing w:before="0" w:after="0" w:line="360" w:lineRule="auto"/>
+        <w:ind w:left="2160"/>
         <w:rPr>
           <w:rFonts w:ascii="Times New Roman" w:hAnsi="Times New Roman"/>
           <w:iCs w:val="0"/>
@@ -12139,7 +10711,7 @@
           <w:numId w:val="8"/>
         </w:numPr>
         <w:spacing w:line="360" w:lineRule="auto"/>
-        <w:ind w:right="115"/>
+        <w:ind w:left="1890" w:right="115" w:firstLine="0"/>
         <w:jc w:val="both"/>
         <w:rPr>
           <w:b/>
@@ -12160,6 +10732,7 @@
           <w:numId w:val="8"/>
         </w:numPr>
         <w:spacing w:line="360" w:lineRule="auto"/>
+        <w:ind w:left="1890" w:firstLine="0"/>
         <w:jc w:val="both"/>
         <w:rPr>
           <w:rFonts w:ascii="Times New Roman" w:hAnsi="Times New Roman" w:cs="Times New Roman"/>
@@ -12182,7 +10755,23 @@
           <w:sz w:val="24"/>
           <w:szCs w:val="24"/>
         </w:rPr>
-        <w:t>letter and numeric values, none</w:t>
+        <w:t xml:space="preserve">letter and numeric values, </w:t>
+      </w:r>
+      <w:r>
+        <w:rPr>
+          <w:rFonts w:ascii="Times New Roman" w:hAnsi="Times New Roman" w:cs="Times New Roman"/>
+          <w:sz w:val="24"/>
+          <w:szCs w:val="24"/>
+        </w:rPr>
+        <w:tab/>
+      </w:r>
+      <w:r>
+        <w:rPr>
+          <w:rFonts w:ascii="Times New Roman" w:hAnsi="Times New Roman" w:cs="Times New Roman"/>
+          <w:sz w:val="24"/>
+          <w:szCs w:val="24"/>
+        </w:rPr>
+        <w:t>none</w:t>
       </w:r>
     </w:p>
     <w:p>
@@ -12273,12 +10862,20 @@
         <w:autoSpaceDN w:val="0"/>
         <w:adjustRightInd w:val="0"/>
         <w:spacing w:before="137" w:line="360" w:lineRule="auto"/>
+        <w:ind w:left="1980" w:firstLine="0"/>
         <w:contextualSpacing w:val="0"/>
         <w:rPr>
           <w:rFonts w:eastAsiaTheme="minorHAnsi"/>
           <w:color w:val="000000"/>
         </w:rPr>
       </w:pPr>
+      <w:r>
+        <w:rPr>
+          <w:rFonts w:eastAsiaTheme="minorHAnsi"/>
+          <w:color w:val="000000"/>
+        </w:rPr>
+        <w:t xml:space="preserve"> </w:t>
+      </w:r>
       <w:r>
         <w:rPr>
           <w:rFonts w:eastAsiaTheme="minorHAnsi"/>
@@ -12298,12 +10895,20 @@
         <w:autoSpaceDN w:val="0"/>
         <w:adjustRightInd w:val="0"/>
         <w:spacing w:before="137" w:line="360" w:lineRule="auto"/>
+        <w:ind w:left="1980" w:firstLine="0"/>
         <w:contextualSpacing w:val="0"/>
         <w:rPr>
           <w:rFonts w:eastAsiaTheme="minorHAnsi"/>
           <w:color w:val="000000"/>
         </w:rPr>
       </w:pPr>
+      <w:r>
+        <w:rPr>
+          <w:rFonts w:eastAsiaTheme="minorHAnsi"/>
+          <w:color w:val="000000"/>
+        </w:rPr>
+        <w:t xml:space="preserve"> </w:t>
+      </w:r>
       <w:r>
         <w:rPr>
           <w:rFonts w:eastAsiaTheme="minorHAnsi"/>
@@ -12323,6 +10928,7 @@
         <w:autoSpaceDN w:val="0"/>
         <w:adjustRightInd w:val="0"/>
         <w:spacing w:before="137" w:line="360" w:lineRule="auto"/>
+        <w:ind w:left="1980" w:firstLine="0"/>
         <w:contextualSpacing w:val="0"/>
         <w:rPr>
           <w:color w:val="333333"/>
@@ -12330,6 +10936,13 @@
           <w:lang w:bidi="en-US"/>
         </w:rPr>
       </w:pPr>
+      <w:r>
+        <w:rPr>
+          <w:color w:val="333333"/>
+          <w:shd w:val="clear" w:color="auto" w:fill="FFFFFF"/>
+        </w:rPr>
+        <w:t xml:space="preserve"> </w:t>
+      </w:r>
       <w:r>
         <w:rPr>
           <w:color w:val="333333"/>
@@ -12348,7 +10961,8 @@
         <w:autoSpaceDE w:val="0"/>
         <w:autoSpaceDN w:val="0"/>
         <w:adjustRightInd w:val="0"/>
-        <w:spacing w:before="137" w:line="360" w:lineRule="auto"/>
+        <w:spacing w:before="137" w:after="240" w:line="360" w:lineRule="auto"/>
+        <w:ind w:left="1980" w:firstLine="0"/>
         <w:contextualSpacing w:val="0"/>
         <w:rPr>
           <w:rFonts w:eastAsiaTheme="minorHAnsi"/>
@@ -12360,22 +10974,15 @@
           <w:rFonts w:eastAsiaTheme="minorHAnsi"/>
           <w:color w:val="000000"/>
         </w:rPr>
-        <w:t>Back-end software: MySQL</w:t>
-      </w:r>
-    </w:p>
-    <w:p>
-      <w:pPr>
-        <w:pStyle w:val="ListParagraph"/>
-        <w:autoSpaceDE w:val="0"/>
-        <w:autoSpaceDN w:val="0"/>
-        <w:adjustRightInd w:val="0"/>
-        <w:spacing w:before="137" w:line="360" w:lineRule="auto"/>
-        <w:contextualSpacing w:val="0"/>
+        <w:t xml:space="preserve"> </w:t>
+      </w:r>
+      <w:r>
         <w:rPr>
           <w:rFonts w:eastAsiaTheme="minorHAnsi"/>
           <w:color w:val="000000"/>
         </w:rPr>
-      </w:pPr>
+        <w:t>Back-end software: MySQL</w:t>
+      </w:r>
     </w:p>
     <w:p>
       <w:pPr>
@@ -12411,12 +11018,20 @@
         <w:autoSpaceDN w:val="0"/>
         <w:adjustRightInd w:val="0"/>
         <w:spacing w:before="137" w:line="360" w:lineRule="auto"/>
+        <w:ind w:left="1800" w:firstLine="180"/>
         <w:contextualSpacing w:val="0"/>
         <w:rPr>
           <w:rFonts w:eastAsiaTheme="minorHAnsi"/>
           <w:color w:val="000000"/>
         </w:rPr>
       </w:pPr>
+      <w:r>
+        <w:rPr>
+          <w:rFonts w:eastAsiaTheme="minorHAnsi"/>
+          <w:color w:val="000000"/>
+        </w:rPr>
+        <w:t xml:space="preserve"> </w:t>
+      </w:r>
       <w:r>
         <w:rPr>
           <w:rFonts w:eastAsiaTheme="minorHAnsi"/>
@@ -12444,6 +11059,7 @@
         <w:autoSpaceDN w:val="0"/>
         <w:adjustRightInd w:val="0"/>
         <w:spacing w:before="137" w:line="360" w:lineRule="auto"/>
+        <w:ind w:left="1800" w:firstLine="180"/>
         <w:contextualSpacing w:val="0"/>
         <w:rPr>
           <w:rFonts w:eastAsiaTheme="minorHAnsi"/>
@@ -12455,14 +11071,14 @@
           <w:rFonts w:eastAsiaTheme="minorHAnsi"/>
           <w:color w:val="000000"/>
         </w:rPr>
-        <w:t xml:space="preserve">RAM </w:t>
+        <w:t xml:space="preserve"> </w:t>
       </w:r>
       <w:r>
         <w:rPr>
           <w:rFonts w:eastAsiaTheme="minorHAnsi"/>
           <w:color w:val="000000"/>
         </w:rPr>
-        <w:tab/>
+        <w:t xml:space="preserve">RAM </w:t>
       </w:r>
       <w:r>
         <w:rPr>
@@ -12470,6 +11086,19 @@
           <w:color w:val="000000"/>
         </w:rPr>
         <w:tab/>
+      </w:r>
+      <w:r>
+        <w:rPr>
+          <w:rFonts w:eastAsiaTheme="minorHAnsi"/>
+          <w:color w:val="000000"/>
+        </w:rPr>
+        <w:tab/>
+      </w:r>
+      <w:r>
+        <w:rPr>
+          <w:rFonts w:eastAsiaTheme="minorHAnsi"/>
+          <w:color w:val="000000"/>
+        </w:rPr>
         <w:t xml:space="preserve">: 4 GB </w:t>
       </w:r>
     </w:p>
@@ -12483,7 +11112,8 @@
         <w:autoSpaceDE w:val="0"/>
         <w:autoSpaceDN w:val="0"/>
         <w:adjustRightInd w:val="0"/>
-        <w:spacing w:before="137" w:line="360" w:lineRule="auto"/>
+        <w:spacing w:before="137" w:after="240" w:line="360" w:lineRule="auto"/>
+        <w:ind w:left="1800" w:firstLine="180"/>
         <w:contextualSpacing w:val="0"/>
         <w:rPr>
           <w:rFonts w:eastAsiaTheme="minorHAnsi"/>
@@ -12495,13 +11125,20 @@
           <w:rFonts w:eastAsiaTheme="minorHAnsi"/>
           <w:color w:val="000000"/>
         </w:rPr>
-        <w:t xml:space="preserve">Memory </w:t>
+        <w:t xml:space="preserve"> </w:t>
       </w:r>
       <w:r>
         <w:rPr>
           <w:rFonts w:eastAsiaTheme="minorHAnsi"/>
           <w:color w:val="000000"/>
         </w:rPr>
+        <w:t xml:space="preserve">Memory </w:t>
+      </w:r>
+      <w:r>
+        <w:rPr>
+          <w:rFonts w:eastAsiaTheme="minorHAnsi"/>
+          <w:color w:val="000000"/>
+        </w:rPr>
         <w:tab/>
         <w:t xml:space="preserve">: 1 TB </w:t>
       </w:r>
@@ -12519,7 +11156,11 @@
           <w:szCs w:val="24"/>
         </w:rPr>
       </w:pPr>
-      <w:r>
+    </w:p>
+    <w:p>
+      <w:pPr>
+        <w:adjustRightInd w:val="0"/>
+        <w:spacing w:line="360" w:lineRule="auto"/>
         <w:rPr>
           <w:rFonts w:ascii="Times New Roman" w:hAnsi="Times New Roman" w:cs="Times New Roman"/>
           <w:b/>
@@ -12528,7 +11169,44 @@
           <w:sz w:val="24"/>
           <w:szCs w:val="24"/>
         </w:rPr>
-        <w:lastRenderedPageBreak/>
+      </w:pPr>
+    </w:p>
+    <w:p>
+      <w:pPr>
+        <w:adjustRightInd w:val="0"/>
+        <w:spacing w:line="360" w:lineRule="auto"/>
+        <w:rPr>
+          <w:rFonts w:ascii="Times New Roman" w:hAnsi="Times New Roman" w:cs="Times New Roman"/>
+          <w:b/>
+          <w:bCs/>
+          <w:color w:val="000000"/>
+          <w:sz w:val="24"/>
+          <w:szCs w:val="24"/>
+        </w:rPr>
+      </w:pPr>
+    </w:p>
+    <w:p>
+      <w:pPr>
+        <w:adjustRightInd w:val="0"/>
+        <w:spacing w:line="360" w:lineRule="auto"/>
+        <w:rPr>
+          <w:rFonts w:ascii="Times New Roman" w:hAnsi="Times New Roman" w:cs="Times New Roman"/>
+          <w:b/>
+          <w:bCs/>
+          <w:color w:val="000000"/>
+          <w:sz w:val="24"/>
+          <w:szCs w:val="24"/>
+        </w:rPr>
+      </w:pPr>
+      <w:r>
+        <w:rPr>
+          <w:rFonts w:ascii="Times New Roman" w:hAnsi="Times New Roman" w:cs="Times New Roman"/>
+          <w:b/>
+          <w:bCs/>
+          <w:color w:val="000000"/>
+          <w:sz w:val="24"/>
+          <w:szCs w:val="24"/>
+        </w:rPr>
         <w:t xml:space="preserve">3.3.3 SOFTWARE INTERFACES </w:t>
       </w:r>
     </w:p>
@@ -13034,11 +11712,11 @@
         <w:tab/>
       </w:r>
       <w:r>
-        <w:t xml:space="preserve">Java is a set of technologies (programming language and computing platform) for creating and running software. Java is a popular general-purpose programming language and computing platform. It is fast, reliable, and secure. According to Oracle, the company that owns Java, Java runs on 3 billion devices worldwide. Java was built with the philosophy of "write once, run anywhere" (WORA). The Java code (pure Java code and libraries) you write on one platform (operating system) will run on other platforms with no modification. To run Java, an abstract machine called Java Virtual Machine (JVM) is used. The JVM executes the </w:t>
+        <w:t xml:space="preserve">Java is a set of technologies (programming language and computing platform) for creating and running software. Java is a popular general-purpose programming language and computing platform. It is fast, reliable, and secure. According to Oracle, the company that owns Java, Java runs on 3 billion devices worldwide. Java was built with the philosophy of "write once, run anywhere" (WORA). The Java code (pure Java code and libraries) you write on one platform (operating system) will run on other platforms with no modification. To run </w:t>
       </w:r>
       <w:r>
         <w:lastRenderedPageBreak/>
-        <w:t>Java bytecode. Then, the CPU executes the JVM. Since all JVMs works exactly the same, the same code works on other operating systems as well, making Java platform-independent. There are different styles of programming. Object-oriented approach is one of the popular programming styles. In object-oriented programming, a complex problem is divided into smaller sets by creating objects. This makes your code reusable, has design benefits, and makes code easier to maintain.The earlier versions of Java were criticized for being slow. However, things are completely different now. The new JVMs are significantly faster. And, the CPU that executes JVM are also getting more and more powerful. The Java platform provides various features for security of Java applications. Some of the high-level fea</w:t>
+        <w:t>Java, an abstract machine called Java Virtual Machine (JVM) is used. The JVM executes the Java bytecode. Then, the CPU executes the JVM. Since all JVMs works exactly the same, the same code works on other operating systems as well, making Java platform-independent. There are different styles of programming. Object-oriented approach is one of the popular programming styles. In object-oriented programming, a complex problem is divided into smaller sets by creating objects. This makes your code reusable, has design benefits, and makes code easier to maintain.The earlier versions of Java were criticized for being slow. However, things are completely different now. The new JVMs are significantly faster. And, the CPU that executes JVM are also getting more and more powerful. The Java platform provides various features for security of Java applications. Some of the high-level fea</w:t>
       </w:r>
       <w:r>
         <w:t>tures that Java handles are:</w:t>
@@ -14310,7 +12988,6 @@
               <v:line id="Line 22" o:spid="_x0000_s1141" style="position:absolute;flip:x;visibility:visible;mso-wrap-style:square" from="9765,6270" to="10305,6630" o:connectortype="straight" o:gfxdata="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"/>
               <v:line id="Line 23" o:spid="_x0000_s1142" style="position:absolute;visibility:visible;mso-wrap-style:square" from="10275,6285" to="10815,6465" o:connectortype="straight" o:gfxdata="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"/>
             </v:group>
-            <w10:wrap type="none"/>
             <w10:anchorlock/>
           </v:group>
         </w:pict>
@@ -18859,6 +17536,7 @@
     <w:p>
       <w:pPr>
         <w:pStyle w:val="PlainText"/>
+        <w:spacing w:line="480" w:lineRule="auto"/>
         <w:jc w:val="center"/>
         <w:rPr>
           <w:rFonts w:ascii="Times New Roman" w:hAnsi="Times New Roman" w:cs="Times New Roman"/>
@@ -18871,6 +17549,7 @@
     <w:p>
       <w:pPr>
         <w:pStyle w:val="PlainText"/>
+        <w:spacing w:line="480" w:lineRule="auto"/>
         <w:jc w:val="center"/>
         <w:rPr>
           <w:rFonts w:ascii="Times New Roman" w:hAnsi="Times New Roman" w:cs="Times New Roman"/>
@@ -18879,8 +17558,6 @@
           <w:szCs w:val="28"/>
         </w:rPr>
       </w:pPr>
-      <w:bookmarkStart w:id="4" w:name="_GoBack"/>
-      <w:bookmarkEnd w:id="4"/>
       <w:r>
         <w:rPr>
           <w:rFonts w:ascii="Times New Roman" w:hAnsi="Times New Roman" w:cs="Times New Roman"/>
@@ -18895,22 +17572,11 @@
     <w:p>
       <w:pPr>
         <w:pStyle w:val="PlainText"/>
+        <w:spacing w:line="480" w:lineRule="auto"/>
         <w:jc w:val="center"/>
         <w:rPr>
           <w:rFonts w:ascii="Times New Roman" w:hAnsi="Times New Roman" w:cs="Times New Roman"/>
           <w:b/>
-          <w:sz w:val="28"/>
-          <w:szCs w:val="28"/>
-        </w:rPr>
-      </w:pPr>
-    </w:p>
-    <w:p>
-      <w:pPr>
-        <w:pStyle w:val="PlainText"/>
-        <w:jc w:val="center"/>
-        <w:rPr>
-          <w:rFonts w:ascii="Times New Roman" w:hAnsi="Times New Roman" w:cs="Times New Roman"/>
-          <w:b/>
           <w:sz w:val="24"/>
           <w:szCs w:val="24"/>
         </w:rPr>
@@ -18928,31 +17594,7 @@
     <w:p>
       <w:pPr>
         <w:pStyle w:val="PlainText"/>
-        <w:jc w:val="center"/>
-        <w:rPr>
-          <w:rFonts w:ascii="Times New Roman" w:hAnsi="Times New Roman" w:cs="Times New Roman"/>
-          <w:b/>
-          <w:sz w:val="24"/>
-          <w:szCs w:val="24"/>
-        </w:rPr>
-      </w:pPr>
-    </w:p>
-    <w:p>
-      <w:pPr>
-        <w:pStyle w:val="PlainText"/>
-        <w:jc w:val="center"/>
-        <w:rPr>
-          <w:rFonts w:ascii="Times New Roman" w:hAnsi="Times New Roman" w:cs="Times New Roman"/>
-          <w:b/>
-          <w:sz w:val="24"/>
-          <w:szCs w:val="24"/>
-        </w:rPr>
-      </w:pPr>
-    </w:p>
-    <w:p>
-      <w:pPr>
-        <w:pStyle w:val="PlainText"/>
-        <w:spacing w:line="360" w:lineRule="auto"/>
+        <w:spacing w:line="480" w:lineRule="auto"/>
         <w:rPr>
           <w:rFonts w:ascii="Times New Roman" w:hAnsi="Times New Roman" w:cs="Times New Roman"/>
           <w:b/>
@@ -28118,7 +26760,7 @@
                     <w:color w:val="4F81BC"/>
                     <w:sz w:val="26"/>
                   </w:rPr>
-                  <w:t>V</w:t>
+                  <w:t>VI</w:t>
                 </w:r>
                 <w:r>
                   <w:fldChar w:fldCharType="end"/>
@@ -28183,7 +26825,7 @@
                     <w:color w:val="4F81BC"/>
                     <w:sz w:val="28"/>
                   </w:rPr>
-                  <w:t>VII</w:t>
+                  <w:t>VIII</w:t>
                 </w:r>
                 <w:r>
                   <w:fldChar w:fldCharType="end"/>
@@ -28248,7 +26890,7 @@
                     <w:color w:val="4F81BC"/>
                     <w:sz w:val="28"/>
                   </w:rPr>
-                  <w:t>IX</w:t>
+                  <w:t>VIII</w:t>
                 </w:r>
                 <w:r>
                   <w:fldChar w:fldCharType="end"/>
@@ -28302,7 +26944,7 @@
           <w:rPr>
             <w:noProof/>
           </w:rPr>
-          <w:t>26</w:t>
+          <w:t>1</w:t>
         </w:r>
         <w:r>
           <w:rPr>
@@ -31152,6 +29794,9 @@
   </w:num>
   <w:num w:numId="23">
     <w:abstractNumId w:val="17"/>
+  </w:num>
+  <w:num w:numId="24">
+    <w:abstractNumId w:val="7"/>
   </w:num>
   <w:numIdMacAtCleanup w:val="22"/>
 </w:numbering>
@@ -32396,7 +31041,7 @@
 </file>
 
 <file path=customXml/itemProps1.xml><?xml version="1.0" encoding="utf-8"?>
-<ds:datastoreItem xmlns:ds="http://schemas.openxmlformats.org/officeDocument/2006/customXml" ds:itemID="{4DF92816-F8B5-44ED-AE2B-1F29709BFC34}">
+<ds:datastoreItem xmlns:ds="http://schemas.openxmlformats.org/officeDocument/2006/customXml" ds:itemID="{53B61E29-2AE8-468B-A57C-BD7B0DF4485E}">
   <ds:schemaRefs>
     <ds:schemaRef ds:uri="http://schemas.openxmlformats.org/officeDocument/2006/bibliography"/>
   </ds:schemaRefs>
